--- a/Practica3/Ejercicio3.1/Documentacion 3_1.docx
+++ b/Practica3/Ejercicio3.1/Documentacion 3_1.docx
@@ -4359,8 +4359,6 @@
                 <w:t>Tabla de contenido</w:t>
               </w:r>
             </w:p>
-            <w:bookmarkStart w:id="0" w:name="_GoBack"/>
-            <w:bookmarkEnd w:id="0"/>
             <w:p>
               <w:pPr>
                 <w:pStyle w:val="TDC1"/>
@@ -4468,7 +4466,7 @@
       <w:r>
         <w:br w:type="page"/>
       </w:r>
-      <w:bookmarkStart w:id="1" w:name="_Toc531628460"/>
+      <w:bookmarkStart w:id="0" w:name="_Toc531628460"/>
       <w:r>
         <w:rPr>
           <w:sz w:val="28"/>
@@ -4542,7 +4540,7 @@
         </w:rPr>
         <w:t>)</w:t>
       </w:r>
-      <w:bookmarkEnd w:id="1"/>
+      <w:bookmarkEnd w:id="0"/>
       <w:r>
         <w:rPr>
           <w:sz w:val="28"/>
@@ -4561,21 +4559,21 @@
         <w:rPr>
           <w:lang w:val="es-ES" w:eastAsia="es-ES"/>
         </w:rPr>
-        <w:t xml:space="preserve">Objeto 1: </w:t>
+        <w:t xml:space="preserve">Los objetos de esta </w:t>
       </w:r>
       <w:proofErr w:type="spellStart"/>
       <w:r>
         <w:rPr>
           <w:lang w:val="es-ES" w:eastAsia="es-ES"/>
         </w:rPr>
-        <w:t>MobBob</w:t>
+        <w:t>practica</w:t>
       </w:r>
       <w:proofErr w:type="spellEnd"/>
       <w:r>
         <w:rPr>
           <w:lang w:val="es-ES" w:eastAsia="es-ES"/>
         </w:rPr>
-        <w:t>. La carpeta contiene los siguientes archivos:</w:t>
+        <w:t xml:space="preserve"> se encuentran en las diferentes carpetas: Objeto X. Dentro de cada carpeta encontrará:</w:t>
       </w:r>
     </w:p>
     <w:p>
@@ -4619,7 +4617,15 @@
         <w:rPr>
           <w:lang w:val="es-ES" w:eastAsia="es-ES"/>
         </w:rPr>
-        <w:t xml:space="preserve"> de cada pieza del objeto.</w:t>
+        <w:t xml:space="preserve"> de cada </w:t>
+      </w:r>
+      <w:bookmarkStart w:id="1" w:name="_GoBack"/>
+      <w:bookmarkEnd w:id="1"/>
+      <w:r>
+        <w:rPr>
+          <w:lang w:val="es-ES" w:eastAsia="es-ES"/>
+        </w:rPr>
+        <w:t>pieza del objeto.</w:t>
       </w:r>
     </w:p>
     <w:p>
@@ -4769,7 +4775,48 @@
         <w:rPr>
           <w:lang w:val="es-ES" w:eastAsia="es-ES"/>
         </w:rPr>
-        <w:t>La siguiente imagen.</w:t>
+        <w:t>Una captura del objeto renderizado.</w:t>
+      </w:r>
+    </w:p>
+    <w:p>
+      <w:pPr>
+        <w:rPr>
+          <w:lang w:val="es-ES" w:eastAsia="es-ES"/>
+        </w:rPr>
+      </w:pPr>
+    </w:p>
+    <w:p>
+      <w:pPr>
+        <w:rPr>
+          <w:lang w:val="es-ES" w:eastAsia="es-ES"/>
+        </w:rPr>
+      </w:pPr>
+      <w:r>
+        <w:rPr>
+          <w:b/>
+          <w:lang w:val="es-ES" w:eastAsia="es-ES"/>
+        </w:rPr>
+        <w:t>Objeto 1</w:t>
+      </w:r>
+      <w:r>
+        <w:rPr>
+          <w:lang w:val="es-ES" w:eastAsia="es-ES"/>
+        </w:rPr>
+        <w:t xml:space="preserve">: </w:t>
+      </w:r>
+      <w:proofErr w:type="spellStart"/>
+      <w:r>
+        <w:rPr>
+          <w:lang w:val="es-ES" w:eastAsia="es-ES"/>
+        </w:rPr>
+        <w:t>MobBob</w:t>
+      </w:r>
+      <w:proofErr w:type="spellEnd"/>
+      <w:r>
+        <w:rPr>
+          <w:lang w:val="es-ES" w:eastAsia="es-ES"/>
+        </w:rPr>
+        <w:t>.</w:t>
       </w:r>
     </w:p>
     <w:p>
@@ -4784,9 +4831,9 @@
           <w:lang w:val="es-ES" w:eastAsia="es-ES"/>
         </w:rPr>
         <w:drawing>
-          <wp:inline distT="0" distB="0" distL="0" distR="0" wp14:anchorId="6F52A6F4" wp14:editId="0C64E8D9">
+          <wp:inline distT="0" distB="0" distL="0" distR="0" wp14:anchorId="6F52A6F4" wp14:editId="45AD1CA5">
             <wp:extent cx="5396230" cy="4527550"/>
-            <wp:effectExtent l="0" t="0" r="0" b="6350"/>
+            <wp:effectExtent l="57150" t="57150" r="109220" b="120650"/>
             <wp:docPr id="11" name="Imagen 11" descr="Imagen que contiene texto&#10;&#10;Descripción generada automáticamente"/>
             <wp:cNvGraphicFramePr>
               <a:graphicFrameLocks xmlns:a="http://schemas.openxmlformats.org/drawingml/2006/main" noChangeAspect="1"/>
@@ -4818,6 +4865,161 @@
                     <a:prstGeom prst="rect">
                       <a:avLst/>
                     </a:prstGeom>
+                    <a:ln>
+                      <a:solidFill>
+                        <a:schemeClr val="tx1"/>
+                      </a:solidFill>
+                    </a:ln>
+                    <a:effectLst>
+                      <a:outerShdw blurRad="50800" dist="38100" dir="2700000" algn="tl" rotWithShape="0">
+                        <a:prstClr val="black">
+                          <a:alpha val="40000"/>
+                        </a:prstClr>
+                      </a:outerShdw>
+                    </a:effectLst>
+                  </pic:spPr>
+                </pic:pic>
+              </a:graphicData>
+            </a:graphic>
+          </wp:inline>
+        </w:drawing>
+      </w:r>
+    </w:p>
+    <w:p>
+      <w:pPr>
+        <w:rPr>
+          <w:lang w:val="es-ES" w:eastAsia="es-ES"/>
+        </w:rPr>
+      </w:pPr>
+    </w:p>
+    <w:p>
+      <w:pPr>
+        <w:rPr>
+          <w:b/>
+          <w:lang w:val="es-ES" w:eastAsia="es-ES"/>
+        </w:rPr>
+      </w:pPr>
+      <w:r>
+        <w:rPr>
+          <w:b/>
+          <w:lang w:val="es-ES" w:eastAsia="es-ES"/>
+        </w:rPr>
+        <w:br w:type="page"/>
+      </w:r>
+    </w:p>
+    <w:p>
+      <w:pPr>
+        <w:rPr>
+          <w:lang w:val="es-ES" w:eastAsia="es-ES"/>
+        </w:rPr>
+      </w:pPr>
+      <w:r>
+        <w:rPr>
+          <w:b/>
+          <w:lang w:val="es-ES" w:eastAsia="es-ES"/>
+        </w:rPr>
+        <w:lastRenderedPageBreak/>
+        <w:t xml:space="preserve">Objeto </w:t>
+      </w:r>
+      <w:r>
+        <w:rPr>
+          <w:b/>
+          <w:lang w:val="es-ES" w:eastAsia="es-ES"/>
+        </w:rPr>
+        <w:t>3</w:t>
+      </w:r>
+      <w:r>
+        <w:rPr>
+          <w:b/>
+          <w:lang w:val="es-ES" w:eastAsia="es-ES"/>
+        </w:rPr>
+        <w:t>:</w:t>
+      </w:r>
+      <w:r>
+        <w:rPr>
+          <w:lang w:val="es-ES" w:eastAsia="es-ES"/>
+        </w:rPr>
+        <w:t xml:space="preserve"> </w:t>
+      </w:r>
+      <w:r>
+        <w:rPr>
+          <w:lang w:val="es-ES" w:eastAsia="es-ES"/>
+        </w:rPr>
+        <w:t>Mobile Robot (</w:t>
+      </w:r>
+      <w:proofErr w:type="spellStart"/>
+      <w:r>
+        <w:rPr>
+          <w:lang w:val="es-ES" w:eastAsia="es-ES"/>
+        </w:rPr>
+        <w:t>Microbug</w:t>
+      </w:r>
+      <w:proofErr w:type="spellEnd"/>
+      <w:r>
+        <w:rPr>
+          <w:lang w:val="es-ES" w:eastAsia="es-ES"/>
+        </w:rPr>
+        <w:t>).</w:t>
+      </w:r>
+    </w:p>
+    <w:p>
+      <w:pPr>
+        <w:rPr>
+          <w:lang w:val="es-ES" w:eastAsia="es-ES"/>
+        </w:rPr>
+      </w:pPr>
+      <w:r>
+        <w:rPr>
+          <w:noProof/>
+          <w:lang w:val="es-ES" w:eastAsia="es-ES"/>
+        </w:rPr>
+        <w:drawing>
+          <wp:inline distT="0" distB="0" distL="0" distR="0" wp14:anchorId="116A0AA5" wp14:editId="135E350B">
+            <wp:extent cx="5396230" cy="4648200"/>
+            <wp:effectExtent l="57150" t="57150" r="109220" b="114300"/>
+            <wp:docPr id="33" name="Imagen 33"/>
+            <wp:cNvGraphicFramePr>
+              <a:graphicFrameLocks xmlns:a="http://schemas.openxmlformats.org/drawingml/2006/main" noChangeAspect="1"/>
+            </wp:cNvGraphicFramePr>
+            <a:graphic xmlns:a="http://schemas.openxmlformats.org/drawingml/2006/main">
+              <a:graphicData uri="http://schemas.openxmlformats.org/drawingml/2006/picture">
+                <pic:pic xmlns:pic="http://schemas.openxmlformats.org/drawingml/2006/picture">
+                  <pic:nvPicPr>
+                    <pic:cNvPr id="33" name="Main.jpg"/>
+                    <pic:cNvPicPr/>
+                  </pic:nvPicPr>
+                  <pic:blipFill>
+                    <a:blip r:embed="rId10">
+                      <a:extLst>
+                        <a:ext uri="{28A0092B-C50C-407E-A947-70E740481C1C}">
+                          <a14:useLocalDpi xmlns:a14="http://schemas.microsoft.com/office/drawing/2010/main" val="0"/>
+                        </a:ext>
+                      </a:extLst>
+                    </a:blip>
+                    <a:stretch>
+                      <a:fillRect/>
+                    </a:stretch>
+                  </pic:blipFill>
+                  <pic:spPr>
+                    <a:xfrm>
+                      <a:off x="0" y="0"/>
+                      <a:ext cx="5396230" cy="4648200"/>
+                    </a:xfrm>
+                    <a:prstGeom prst="rect">
+                      <a:avLst/>
+                    </a:prstGeom>
+                    <a:ln>
+                      <a:solidFill>
+                        <a:schemeClr val="tx1"/>
+                      </a:solidFill>
+                    </a:ln>
+                    <a:effectLst>
+                      <a:outerShdw blurRad="50800" dist="38100" dir="2700000" algn="tl" rotWithShape="0">
+                        <a:prstClr val="black">
+                          <a:alpha val="40000"/>
+                        </a:prstClr>
+                      </a:outerShdw>
+                    </a:effectLst>
                   </pic:spPr>
                 </pic:pic>
               </a:graphicData>
@@ -4827,8 +5029,8 @@
       </w:r>
     </w:p>
     <w:sectPr>
-      <w:footerReference w:type="even" r:id="rId10"/>
-      <w:footerReference w:type="default" r:id="rId11"/>
+      <w:footerReference w:type="even" r:id="rId11"/>
+      <w:footerReference w:type="default" r:id="rId12"/>
       <w:pgSz w:w="11900" w:h="16840"/>
       <w:pgMar w:top="1417" w:right="1701" w:bottom="1417" w:left="1701" w:header="708" w:footer="708" w:gutter="0"/>
       <w:pgNumType w:start="0"/>
@@ -7965,7 +8167,7 @@
 </file>
 
 <file path=customXml/itemProps2.xml><?xml version="1.0" encoding="utf-8"?>
-<ds:datastoreItem xmlns:ds="http://schemas.openxmlformats.org/officeDocument/2006/customXml" ds:itemID="{39747368-2C77-4F4D-866F-7C4CF90BE5E5}">
+<ds:datastoreItem xmlns:ds="http://schemas.openxmlformats.org/officeDocument/2006/customXml" ds:itemID="{829A3A53-1EFA-4938-A83B-22CB6CE470FD}">
   <ds:schemaRefs>
     <ds:schemaRef ds:uri="http://schemas.openxmlformats.org/officeDocument/2006/bibliography"/>
   </ds:schemaRefs>

--- a/Practica3/Ejercicio3.1/Documentacion 3_1.docx
+++ b/Practica3/Ejercicio3.1/Documentacion 3_1.docx
@@ -1,6 +1,6 @@
 
 <file path=word/document.xml><?xml version="1.0" encoding="utf-8"?>
-<w:document xmlns:wpc="http://schemas.microsoft.com/office/word/2010/wordprocessingCanvas" xmlns:cx="http://schemas.microsoft.com/office/drawing/2014/chartex" xmlns:cx1="http://schemas.microsoft.com/office/drawing/2015/9/8/chartex" xmlns:cx2="http://schemas.microsoft.com/office/drawing/2015/10/21/chartex" xmlns:cx3="http://schemas.microsoft.com/office/drawing/2016/5/9/chartex" xmlns:cx4="http://schemas.microsoft.com/office/drawing/2016/5/10/chartex" xmlns:cx5="http://schemas.microsoft.com/office/drawing/2016/5/11/chartex" xmlns:cx6="http://schemas.microsoft.com/office/drawing/2016/5/12/chartex" xmlns:cx7="http://schemas.microsoft.com/office/drawing/2016/5/13/chartex" xmlns:cx8="http://schemas.microsoft.com/office/drawing/2016/5/14/chartex" xmlns:mc="http://schemas.openxmlformats.org/markup-compatibility/2006" xmlns:aink="http://schemas.microsoft.com/office/drawing/2016/ink" xmlns:am3d="http://schemas.microsoft.com/office/drawing/2017/model3d" xmlns:o="urn:schemas-microsoft-com:office:office" xmlns:r="http://schemas.openxmlformats.org/officeDocument/2006/relationships" xmlns:m="http://schemas.openxmlformats.org/officeDocument/2006/math" xmlns:v="urn:schemas-microsoft-com:vml" xmlns:wp14="http://schemas.microsoft.com/office/word/2010/wordprocessingDrawing" xmlns:wp="http://schemas.openxmlformats.org/drawingml/2006/wordprocessingDrawing" xmlns:w10="urn:schemas-microsoft-com:office:word" xmlns:w="http://schemas.openxmlformats.org/wordprocessingml/2006/main" xmlns:w14="http://schemas.microsoft.com/office/word/2010/wordml" xmlns:w15="http://schemas.microsoft.com/office/word/2012/wordml" xmlns:w16cid="http://schemas.microsoft.com/office/word/2016/wordml/cid" xmlns:w16se="http://schemas.microsoft.com/office/word/2015/wordml/symex" xmlns:wpg="http://schemas.microsoft.com/office/word/2010/wordprocessingGroup" xmlns:wpi="http://schemas.microsoft.com/office/word/2010/wordprocessingInk" xmlns:wne="http://schemas.microsoft.com/office/word/2006/wordml" xmlns:wps="http://schemas.microsoft.com/office/word/2010/wordprocessingShape" mc:Ignorable="w14 w15 w16se w16cid wp14">
+<w:document xmlns:wpc="http://schemas.microsoft.com/office/word/2010/wordprocessingCanvas" xmlns:mo="http://schemas.microsoft.com/office/mac/office/2008/main" xmlns:mc="http://schemas.openxmlformats.org/markup-compatibility/2006" xmlns:mv="urn:schemas-microsoft-com:mac:vml" xmlns:o="urn:schemas-microsoft-com:office:office" xmlns:r="http://schemas.openxmlformats.org/officeDocument/2006/relationships" xmlns:m="http://schemas.openxmlformats.org/officeDocument/2006/math" xmlns:v="urn:schemas-microsoft-com:vml" xmlns:wp14="http://schemas.microsoft.com/office/word/2010/wordprocessingDrawing" xmlns:wp="http://schemas.openxmlformats.org/drawingml/2006/wordprocessingDrawing" xmlns:w10="urn:schemas-microsoft-com:office:word" xmlns:w="http://schemas.openxmlformats.org/wordprocessingml/2006/main" xmlns:w14="http://schemas.microsoft.com/office/word/2010/wordml" xmlns:w15="http://schemas.microsoft.com/office/word/2012/wordml" xmlns:wpg="http://schemas.microsoft.com/office/word/2010/wordprocessingGroup" xmlns:wpi="http://schemas.microsoft.com/office/word/2010/wordprocessingInk" xmlns:wne="http://schemas.microsoft.com/office/word/2006/wordml" xmlns:wps="http://schemas.microsoft.com/office/word/2010/wordprocessingShape" mc:Ignorable="w14 w15 wp14">
   <w:body>
     <w:sdt>
       <w:sdtPr>
@@ -25,7 +25,7 @@
           <w:r>
             <w:rPr>
               <w:noProof/>
-              <w:lang w:val="es-ES" w:eastAsia="es-ES"/>
+              <w:lang w:val="es-ES_tradnl" w:eastAsia="es-ES_tradnl"/>
             </w:rPr>
             <mc:AlternateContent>
               <mc:Choice Requires="wpg">
@@ -3445,7 +3445,7 @@
                   </wp:anchor>
                 </w:drawing>
               </mc:Choice>
-              <mc:Fallback>
+              <mc:Fallback xmlns:cx="http://schemas.microsoft.com/office/drawing/2014/chartex" xmlns:cx1="http://schemas.microsoft.com/office/drawing/2015/9/8/chartex" xmlns:cx2="http://schemas.microsoft.com/office/drawing/2015/10/21/chartex" xmlns:cx3="http://schemas.microsoft.com/office/drawing/2016/5/9/chartex" xmlns:cx4="http://schemas.microsoft.com/office/drawing/2016/5/10/chartex" xmlns:cx5="http://schemas.microsoft.com/office/drawing/2016/5/11/chartex" xmlns:cx6="http://schemas.microsoft.com/office/drawing/2016/5/12/chartex" xmlns:cx7="http://schemas.microsoft.com/office/drawing/2016/5/13/chartex" xmlns:cx8="http://schemas.microsoft.com/office/drawing/2016/5/14/chartex" xmlns:aink="http://schemas.microsoft.com/office/drawing/2016/ink" xmlns:am3d="http://schemas.microsoft.com/office/drawing/2017/model3d" xmlns:w16cid="http://schemas.microsoft.com/office/word/2016/wordml/cid" xmlns:w16se="http://schemas.microsoft.com/office/word/2015/wordml/symex">
                 <w:pict>
                   <v:group w14:anchorId="70B78E59" id="Grupo 2" o:spid="_x0000_s1026" style="position:absolute;margin-left:0;margin-top:0;width:172.8pt;height:718.55pt;z-index:-251658240;mso-width-percent:330;mso-height-percent:950;mso-left-percent:40;mso-position-horizontal-relative:page;mso-position-vertical:center;mso-position-vertical-relative:page;mso-width-percent:330;mso-height-percent:950;mso-left-percent:40" coordsize="21945,91257" o:gfxdata="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">
                     <v:rect id="Rectángulo 3" o:spid="_x0000_s1027" style="position:absolute;width:1945;height:91257;visibility:visible;mso-wrap-style:square;v-text-anchor:middle" o:gfxdata="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" fillcolor="#44546a [3215]" stroked="f" strokeweight="1pt"/>
@@ -3627,7 +3627,7 @@
           <w:r>
             <w:rPr>
               <w:noProof/>
-              <w:lang w:val="es-ES" w:eastAsia="es-ES"/>
+              <w:lang w:val="es-ES_tradnl" w:eastAsia="es-ES_tradnl"/>
             </w:rPr>
             <mc:AlternateContent>
               <mc:Choice Requires="wps">
@@ -3658,7 +3658,7 @@
                         </wp:positionV>
                       </mc:Fallback>
                     </mc:AlternateContent>
-                    <wp:extent cx="3657600" cy="1069848"/>
+                    <wp:extent cx="3397250" cy="2515235"/>
                     <wp:effectExtent l="0" t="0" r="3175" b="8255"/>
                     <wp:wrapNone/>
                     <wp:docPr id="1" name="Cuadro de texto 1"/>
@@ -3670,7 +3670,7 @@
                           <wps:spPr>
                             <a:xfrm>
                               <a:off x="0" y="0"/>
-                              <a:ext cx="3657600" cy="1069848"/>
+                              <a:ext cx="3397250" cy="2515235"/>
                             </a:xfrm>
                             <a:prstGeom prst="rect">
                               <a:avLst/>
@@ -3830,11 +3830,11 @@
               </mc:Choice>
               <mc:Fallback>
                 <w:pict>
-                  <v:shapetype w14:anchorId="2B72C6C9" id="_x0000_t202" coordsize="21600,21600" o:spt="202" path="m,l,21600r21600,l21600,xe">
+                  <v:shapetype w14:anchorId="2B72C6C9" id="_x0000_t202" coordsize="21600,21600" o:spt="202" path="m0,0l0,21600,21600,21600,21600,0xe">
                     <v:stroke joinstyle="miter"/>
                     <v:path gradientshapeok="t" o:connecttype="rect"/>
                   </v:shapetype>
-                  <v:shape id="Cuadro de texto 1" o:spid="_x0000_s1055" type="#_x0000_t202" style="position:absolute;margin-left:0;margin-top:0;width:4in;height:84.25pt;z-index:251658241;visibility:visible;mso-wrap-style:square;mso-width-percent:450;mso-height-percent:0;mso-left-percent:420;mso-top-percent:175;mso-wrap-distance-left:9pt;mso-wrap-distance-top:0;mso-wrap-distance-right:9pt;mso-wrap-distance-bottom:0;mso-position-horizontal-relative:page;mso-position-vertical-relative:page;mso-width-percent:450;mso-height-percent:0;mso-left-percent:420;mso-top-percent:175;mso-width-relative:page;mso-height-relative:margin;v-text-anchor:top" o:gfxdata="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" filled="f" stroked="f" strokeweight=".5pt">
+                  <v:shape id="Cuadro de texto 1" o:spid="_x0000_s1055" type="#_x0000_t202" style="position:absolute;margin-left:0;margin-top:0;width:267.5pt;height:198.05pt;z-index:251658241;visibility:visible;mso-wrap-style:square;mso-width-percent:450;mso-height-percent:0;mso-left-percent:420;mso-top-percent:175;mso-wrap-distance-left:9pt;mso-wrap-distance-top:0;mso-wrap-distance-right:9pt;mso-wrap-distance-bottom:0;mso-position-horizontal-relative:page;mso-position-vertical-relative:page;mso-width-percent:450;mso-height-percent:0;mso-left-percent:420;mso-top-percent:175;mso-width-relative:page;mso-height-relative:margin;v-text-anchor:top" o:gfxdata="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" filled="f" stroked="f" strokeweight=".5pt">
                     <v:textbox style="mso-fit-shape-to-text:t" inset="0,0,0,0">
                       <w:txbxContent>
                         <w:p>
@@ -3961,7 +3961,7 @@
           <w:r>
             <w:rPr>
               <w:noProof/>
-              <w:lang w:val="es-ES" w:eastAsia="es-ES"/>
+              <w:lang w:eastAsia="es-ES_tradnl"/>
             </w:rPr>
             <mc:AlternateContent>
               <mc:Choice Requires="wps">
@@ -4172,7 +4172,7 @@
                   </wp:anchor>
                 </w:drawing>
               </mc:Choice>
-              <mc:Fallback>
+              <mc:Fallback xmlns:cx="http://schemas.microsoft.com/office/drawing/2014/chartex" xmlns:cx1="http://schemas.microsoft.com/office/drawing/2015/9/8/chartex" xmlns:cx2="http://schemas.microsoft.com/office/drawing/2015/10/21/chartex" xmlns:cx3="http://schemas.microsoft.com/office/drawing/2016/5/9/chartex" xmlns:cx4="http://schemas.microsoft.com/office/drawing/2016/5/10/chartex" xmlns:cx5="http://schemas.microsoft.com/office/drawing/2016/5/11/chartex" xmlns:cx6="http://schemas.microsoft.com/office/drawing/2016/5/12/chartex" xmlns:cx7="http://schemas.microsoft.com/office/drawing/2016/5/13/chartex" xmlns:cx8="http://schemas.microsoft.com/office/drawing/2016/5/14/chartex" xmlns:aink="http://schemas.microsoft.com/office/drawing/2016/ink" xmlns:am3d="http://schemas.microsoft.com/office/drawing/2017/model3d" xmlns:w16cid="http://schemas.microsoft.com/office/word/2016/wordml/cid" xmlns:w16se="http://schemas.microsoft.com/office/word/2015/wordml/symex">
                 <w:pict>
                   <v:shape w14:anchorId="4EF2E8F1" id="Cuadro de texto 32" o:spid="_x0000_s1056" type="#_x0000_t202" style="position:absolute;margin-left:235.8pt;margin-top:661.85pt;width:316.8pt;height:89.85pt;z-index:251658242;visibility:visible;mso-wrap-style:square;mso-width-percent:0;mso-height-percent:0;mso-wrap-distance-left:9pt;mso-wrap-distance-top:0;mso-wrap-distance-right:9pt;mso-wrap-distance-bottom:0;mso-position-horizontal:absolute;mso-position-horizontal-relative:page;mso-position-vertical:absolute;mso-position-vertical-relative:page;mso-width-percent:0;mso-height-percent:0;mso-width-relative:page;mso-height-relative:margin;v-text-anchor:bottom" o:gfxdata="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" filled="f" stroked="f" strokeweight=".5pt">
                     <v:textbox inset="0,0,0,0">
@@ -4353,7 +4353,7 @@
           <w:sdtContent>
             <w:p>
               <w:pPr>
-                <w:pStyle w:val="TtuloTDC"/>
+                <w:pStyle w:val="TtulodeTDC"/>
               </w:pPr>
               <w:r>
                 <w:t>Tabla de contenido</w:t>
@@ -4494,17 +4494,8 @@
           <w:sz w:val="28"/>
           <w:szCs w:val="28"/>
         </w:rPr>
-        <w:t xml:space="preserve">Diseño de piezas con </w:t>
+        <w:t>Diseño de piezas con OpenScad</w:t>
       </w:r>
-      <w:proofErr w:type="spellStart"/>
-      <w:r>
-        <w:rPr>
-          <w:sz w:val="28"/>
-          <w:szCs w:val="28"/>
-        </w:rPr>
-        <w:t>OpenScad</w:t>
-      </w:r>
-      <w:proofErr w:type="spellEnd"/>
       <w:r>
         <w:rPr>
           <w:sz w:val="28"/>
@@ -4559,21 +4550,7 @@
         <w:rPr>
           <w:lang w:val="es-ES" w:eastAsia="es-ES"/>
         </w:rPr>
-        <w:t xml:space="preserve">Los objetos de esta </w:t>
-      </w:r>
-      <w:proofErr w:type="spellStart"/>
-      <w:r>
-        <w:rPr>
-          <w:lang w:val="es-ES" w:eastAsia="es-ES"/>
-        </w:rPr>
-        <w:t>practica</w:t>
-      </w:r>
-      <w:proofErr w:type="spellEnd"/>
-      <w:r>
-        <w:rPr>
-          <w:lang w:val="es-ES" w:eastAsia="es-ES"/>
-        </w:rPr>
-        <w:t xml:space="preserve"> se encuentran en las diferentes carpetas: Objeto X. Dentro de cada carpeta encontrará:</w:t>
+        <w:t>Los objetos de esta practica se encuentran en las diferentes carpetas: Objeto X. Dentro de cada carpeta encontrará:</w:t>
       </w:r>
     </w:p>
     <w:p>
@@ -4587,45 +4564,20 @@
           <w:lang w:val="es-ES" w:eastAsia="es-ES"/>
         </w:rPr>
         <w:tab/>
-        <w:t xml:space="preserve">- Los </w:t>
-      </w:r>
-      <w:proofErr w:type="gramStart"/>
-      <w:r>
-        <w:rPr>
-          <w:lang w:val="es-ES" w:eastAsia="es-ES"/>
-        </w:rPr>
-        <w:t xml:space="preserve">ficheros </w:t>
+        <w:t xml:space="preserve">- Los ficheros </w:t>
       </w:r>
       <w:r>
         <w:rPr>
           <w:b/>
           <w:lang w:val="es-ES" w:eastAsia="es-ES"/>
         </w:rPr>
-        <w:t>.</w:t>
+        <w:t>.scad</w:t>
       </w:r>
-      <w:proofErr w:type="spellStart"/>
-      <w:r>
-        <w:rPr>
-          <w:b/>
-          <w:lang w:val="es-ES" w:eastAsia="es-ES"/>
-        </w:rPr>
-        <w:t>scad</w:t>
-      </w:r>
-      <w:proofErr w:type="spellEnd"/>
-      <w:proofErr w:type="gramEnd"/>
       <w:r>
         <w:rPr>
           <w:lang w:val="es-ES" w:eastAsia="es-ES"/>
         </w:rPr>
-        <w:t xml:space="preserve"> de cada </w:t>
-      </w:r>
-      <w:bookmarkStart w:id="1" w:name="_GoBack"/>
-      <w:bookmarkEnd w:id="1"/>
-      <w:r>
-        <w:rPr>
-          <w:lang w:val="es-ES" w:eastAsia="es-ES"/>
-        </w:rPr>
-        <w:t>pieza del objeto.</w:t>
+        <w:t xml:space="preserve"> de cada pieza del objeto.</w:t>
       </w:r>
     </w:p>
     <w:p>
@@ -4639,32 +4591,15 @@
           <w:lang w:val="es-ES" w:eastAsia="es-ES"/>
         </w:rPr>
         <w:tab/>
-        <w:t xml:space="preserve">- El </w:t>
-      </w:r>
-      <w:proofErr w:type="gramStart"/>
-      <w:r>
-        <w:rPr>
-          <w:lang w:val="es-ES" w:eastAsia="es-ES"/>
-        </w:rPr>
-        <w:t xml:space="preserve">fichero </w:t>
+        <w:t xml:space="preserve">- El fichero </w:t>
       </w:r>
       <w:r>
         <w:rPr>
           <w:b/>
           <w:lang w:val="es-ES" w:eastAsia="es-ES"/>
         </w:rPr>
-        <w:t>.</w:t>
+        <w:t>.scad</w:t>
       </w:r>
-      <w:proofErr w:type="spellStart"/>
-      <w:r>
-        <w:rPr>
-          <w:b/>
-          <w:lang w:val="es-ES" w:eastAsia="es-ES"/>
-        </w:rPr>
-        <w:t>scad</w:t>
-      </w:r>
-      <w:proofErr w:type="spellEnd"/>
-      <w:proofErr w:type="gramEnd"/>
       <w:r>
         <w:rPr>
           <w:b/>
@@ -4676,21 +4611,7 @@
         <w:rPr>
           <w:lang w:val="es-ES" w:eastAsia="es-ES"/>
         </w:rPr>
-        <w:t>(</w:t>
-      </w:r>
-      <w:proofErr w:type="spellStart"/>
-      <w:r>
-        <w:rPr>
-          <w:lang w:val="es-ES" w:eastAsia="es-ES"/>
-        </w:rPr>
-        <w:t>Main.scad</w:t>
-      </w:r>
-      <w:proofErr w:type="spellEnd"/>
-      <w:r>
-        <w:rPr>
-          <w:lang w:val="es-ES" w:eastAsia="es-ES"/>
-        </w:rPr>
-        <w:t>) con todas las piezas juntadas.</w:t>
+        <w:t>(Main.scad) con todas las piezas juntadas.</w:t>
       </w:r>
     </w:p>
     <w:p>
@@ -4704,32 +4625,15 @@
           <w:lang w:val="es-ES" w:eastAsia="es-ES"/>
         </w:rPr>
         <w:tab/>
-        <w:t xml:space="preserve">- Un </w:t>
-      </w:r>
-      <w:proofErr w:type="gramStart"/>
-      <w:r>
-        <w:rPr>
-          <w:lang w:val="es-ES" w:eastAsia="es-ES"/>
-        </w:rPr>
-        <w:t xml:space="preserve">fichero </w:t>
+        <w:t xml:space="preserve">- Un fichero </w:t>
       </w:r>
       <w:r>
         <w:rPr>
           <w:b/>
           <w:lang w:val="es-ES" w:eastAsia="es-ES"/>
         </w:rPr>
-        <w:t>.</w:t>
+        <w:t>.stl</w:t>
       </w:r>
-      <w:proofErr w:type="spellStart"/>
-      <w:r>
-        <w:rPr>
-          <w:b/>
-          <w:lang w:val="es-ES" w:eastAsia="es-ES"/>
-        </w:rPr>
-        <w:t>stl</w:t>
-      </w:r>
-      <w:proofErr w:type="spellEnd"/>
-      <w:proofErr w:type="gramEnd"/>
       <w:r>
         <w:rPr>
           <w:b/>
@@ -4741,21 +4645,7 @@
         <w:rPr>
           <w:lang w:val="es-ES" w:eastAsia="es-ES"/>
         </w:rPr>
-        <w:t>(</w:t>
-      </w:r>
-      <w:proofErr w:type="spellStart"/>
-      <w:r>
-        <w:rPr>
-          <w:lang w:val="es-ES" w:eastAsia="es-ES"/>
-        </w:rPr>
-        <w:t>Main.stl</w:t>
-      </w:r>
-      <w:proofErr w:type="spellEnd"/>
-      <w:r>
-        <w:rPr>
-          <w:lang w:val="es-ES" w:eastAsia="es-ES"/>
-        </w:rPr>
-        <w:t>) con el objeto renderizado.</w:t>
+        <w:t>(Main.stl) con el objeto renderizado.</w:t>
       </w:r>
     </w:p>
     <w:p>
@@ -4802,33 +4692,19 @@
         <w:rPr>
           <w:lang w:val="es-ES" w:eastAsia="es-ES"/>
         </w:rPr>
-        <w:t xml:space="preserve">: </w:t>
+        <w:t>: MobBob.</w:t>
       </w:r>
-      <w:proofErr w:type="spellStart"/>
-      <w:r>
+    </w:p>
+    <w:p>
+      <w:pPr>
         <w:rPr>
           <w:lang w:val="es-ES" w:eastAsia="es-ES"/>
         </w:rPr>
-        <w:t>MobBob</w:t>
-      </w:r>
-      <w:proofErr w:type="spellEnd"/>
-      <w:r>
-        <w:rPr>
-          <w:lang w:val="es-ES" w:eastAsia="es-ES"/>
-        </w:rPr>
-        <w:t>.</w:t>
-      </w:r>
-    </w:p>
-    <w:p>
-      <w:pPr>
-        <w:rPr>
-          <w:lang w:val="es-ES" w:eastAsia="es-ES"/>
-        </w:rPr>
       </w:pPr>
       <w:r>
         <w:rPr>
           <w:noProof/>
-          <w:lang w:val="es-ES" w:eastAsia="es-ES"/>
+          <w:lang w:eastAsia="es-ES_tradnl"/>
         </w:rPr>
         <w:drawing>
           <wp:inline distT="0" distB="0" distL="0" distR="0" wp14:anchorId="6F52A6F4" wp14:editId="45AD1CA5">
@@ -4919,59 +4795,25 @@
           <w:lang w:val="es-ES" w:eastAsia="es-ES"/>
         </w:rPr>
         <w:lastRenderedPageBreak/>
-        <w:t xml:space="preserve">Objeto </w:t>
-      </w:r>
-      <w:r>
-        <w:rPr>
-          <w:b/>
-          <w:lang w:val="es-ES" w:eastAsia="es-ES"/>
-        </w:rPr>
-        <w:t>3</w:t>
-      </w:r>
-      <w:r>
-        <w:rPr>
-          <w:b/>
-          <w:lang w:val="es-ES" w:eastAsia="es-ES"/>
-        </w:rPr>
-        <w:t>:</w:t>
+        <w:t>Objeto 3:</w:t>
       </w:r>
       <w:r>
         <w:rPr>
           <w:lang w:val="es-ES" w:eastAsia="es-ES"/>
         </w:rPr>
-        <w:t xml:space="preserve"> </w:t>
+        <w:t xml:space="preserve"> Mobile Robot (Microbug).</w:t>
       </w:r>
-      <w:r>
+    </w:p>
+    <w:p>
+      <w:pPr>
         <w:rPr>
           <w:lang w:val="es-ES" w:eastAsia="es-ES"/>
         </w:rPr>
-        <w:t>Mobile Robot (</w:t>
-      </w:r>
-      <w:proofErr w:type="spellStart"/>
-      <w:r>
-        <w:rPr>
-          <w:lang w:val="es-ES" w:eastAsia="es-ES"/>
-        </w:rPr>
-        <w:t>Microbug</w:t>
-      </w:r>
-      <w:proofErr w:type="spellEnd"/>
-      <w:r>
-        <w:rPr>
-          <w:lang w:val="es-ES" w:eastAsia="es-ES"/>
-        </w:rPr>
-        <w:t>).</w:t>
-      </w:r>
-    </w:p>
-    <w:p>
-      <w:pPr>
-        <w:rPr>
-          <w:lang w:val="es-ES" w:eastAsia="es-ES"/>
-        </w:rPr>
       </w:pPr>
       <w:r>
         <w:rPr>
           <w:noProof/>
-          <w:lang w:val="es-ES" w:eastAsia="es-ES"/>
+          <w:lang w:eastAsia="es-ES_tradnl"/>
         </w:rPr>
         <w:drawing>
           <wp:inline distT="0" distB="0" distL="0" distR="0" wp14:anchorId="116A0AA5" wp14:editId="135E350B">
@@ -5028,9 +4870,203 @@
         </w:drawing>
       </w:r>
     </w:p>
+    <w:p>
+      <w:pPr>
+        <w:rPr>
+          <w:lang w:val="es-ES" w:eastAsia="es-ES"/>
+        </w:rPr>
+      </w:pPr>
+    </w:p>
+    <w:p>
+      <w:pPr>
+        <w:rPr>
+          <w:lang w:val="es-ES" w:eastAsia="es-ES"/>
+        </w:rPr>
+      </w:pPr>
+    </w:p>
+    <w:p>
+      <w:pPr>
+        <w:rPr>
+          <w:b/>
+          <w:lang w:val="es-ES" w:eastAsia="es-ES"/>
+        </w:rPr>
+      </w:pPr>
+      <w:r>
+        <w:rPr>
+          <w:b/>
+          <w:lang w:val="es-ES" w:eastAsia="es-ES"/>
+        </w:rPr>
+        <w:br w:type="page"/>
+      </w:r>
+    </w:p>
+    <w:p>
+      <w:pPr>
+        <w:rPr>
+          <w:lang w:val="es-ES" w:eastAsia="es-ES"/>
+        </w:rPr>
+      </w:pPr>
+      <w:r>
+        <w:rPr>
+          <w:b/>
+          <w:lang w:val="es-ES" w:eastAsia="es-ES"/>
+        </w:rPr>
+        <w:lastRenderedPageBreak/>
+        <w:t xml:space="preserve">Objeto 4: </w:t>
+      </w:r>
+      <w:r>
+        <w:rPr>
+          <w:lang w:val="es-ES" w:eastAsia="es-ES"/>
+        </w:rPr>
+        <w:t>Bob the Robot.</w:t>
+      </w:r>
+    </w:p>
+    <w:p>
+      <w:pPr>
+        <w:rPr>
+          <w:lang w:val="es-ES" w:eastAsia="es-ES"/>
+        </w:rPr>
+      </w:pPr>
+      <w:r>
+        <w:rPr>
+          <w:noProof/>
+          <w:lang w:eastAsia="es-ES_tradnl"/>
+        </w:rPr>
+        <w:drawing>
+          <wp:inline distT="0" distB="0" distL="0" distR="0" wp14:anchorId="53BC6635" wp14:editId="3AC396F2">
+            <wp:extent cx="5397500" cy="8318500"/>
+            <wp:effectExtent l="0" t="0" r="12700" b="12700"/>
+            <wp:docPr id="35" name="Imagen 35" descr="OpenScad/Objeto4/main.png"/>
+            <wp:cNvGraphicFramePr>
+              <a:graphicFrameLocks xmlns:a="http://schemas.openxmlformats.org/drawingml/2006/main" noChangeAspect="1"/>
+            </wp:cNvGraphicFramePr>
+            <a:graphic xmlns:a="http://schemas.openxmlformats.org/drawingml/2006/main">
+              <a:graphicData uri="http://schemas.openxmlformats.org/drawingml/2006/picture">
+                <pic:pic xmlns:pic="http://schemas.openxmlformats.org/drawingml/2006/picture">
+                  <pic:nvPicPr>
+                    <pic:cNvPr id="0" name="Picture 1" descr="OpenScad/Objeto4/main.png"/>
+                    <pic:cNvPicPr>
+                      <a:picLocks noChangeAspect="1" noChangeArrowheads="1"/>
+                    </pic:cNvPicPr>
+                  </pic:nvPicPr>
+                  <pic:blipFill>
+                    <a:blip r:embed="rId11">
+                      <a:extLst>
+                        <a:ext uri="{28A0092B-C50C-407E-A947-70E740481C1C}">
+                          <a14:useLocalDpi xmlns:a14="http://schemas.microsoft.com/office/drawing/2010/main" val="0"/>
+                        </a:ext>
+                      </a:extLst>
+                    </a:blip>
+                    <a:srcRect/>
+                    <a:stretch>
+                      <a:fillRect/>
+                    </a:stretch>
+                  </pic:blipFill>
+                  <pic:spPr bwMode="auto">
+                    <a:xfrm>
+                      <a:off x="0" y="0"/>
+                      <a:ext cx="5397500" cy="8318500"/>
+                    </a:xfrm>
+                    <a:prstGeom prst="rect">
+                      <a:avLst/>
+                    </a:prstGeom>
+                    <a:noFill/>
+                    <a:ln>
+                      <a:noFill/>
+                    </a:ln>
+                  </pic:spPr>
+                </pic:pic>
+              </a:graphicData>
+            </a:graphic>
+          </wp:inline>
+        </w:drawing>
+      </w:r>
+    </w:p>
+    <w:p>
+      <w:pPr>
+        <w:rPr>
+          <w:lang w:val="es-ES" w:eastAsia="es-ES"/>
+        </w:rPr>
+      </w:pPr>
+      <w:r>
+        <w:rPr>
+          <w:b/>
+          <w:lang w:val="es-ES" w:eastAsia="es-ES"/>
+        </w:rPr>
+        <w:lastRenderedPageBreak/>
+        <w:t xml:space="preserve">Objeto 5: </w:t>
+      </w:r>
+      <w:r>
+        <w:rPr>
+          <w:lang w:val="es-ES" w:eastAsia="es-ES"/>
+        </w:rPr>
+        <w:t>Quadracopter</w:t>
+      </w:r>
+      <w:r>
+        <w:rPr>
+          <w:lang w:val="es-ES" w:eastAsia="es-ES"/>
+        </w:rPr>
+        <w:t>.</w:t>
+      </w:r>
+      <w:bookmarkStart w:id="1" w:name="_GoBack"/>
+      <w:bookmarkEnd w:id="1"/>
+    </w:p>
+    <w:p>
+      <w:pPr>
+        <w:rPr>
+          <w:lang w:val="es-ES" w:eastAsia="es-ES"/>
+        </w:rPr>
+      </w:pPr>
+      <w:r>
+        <w:rPr>
+          <w:noProof/>
+          <w:lang w:eastAsia="es-ES_tradnl"/>
+        </w:rPr>
+        <w:drawing>
+          <wp:inline distT="0" distB="0" distL="0" distR="0" wp14:anchorId="0117408E" wp14:editId="650A3F1B">
+            <wp:extent cx="5396230" cy="6242685"/>
+            <wp:effectExtent l="0" t="0" r="0" b="5715"/>
+            <wp:docPr id="34" name="Imagen 34"/>
+            <wp:cNvGraphicFramePr>
+              <a:graphicFrameLocks xmlns:a="http://schemas.openxmlformats.org/drawingml/2006/main" noChangeAspect="1"/>
+            </wp:cNvGraphicFramePr>
+            <a:graphic xmlns:a="http://schemas.openxmlformats.org/drawingml/2006/main">
+              <a:graphicData uri="http://schemas.openxmlformats.org/drawingml/2006/picture">
+                <pic:pic xmlns:pic="http://schemas.openxmlformats.org/drawingml/2006/picture">
+                  <pic:nvPicPr>
+                    <pic:cNvPr id="34" name="Captura de pantalla 2018-12-15 a las 18.42.05.png"/>
+                    <pic:cNvPicPr/>
+                  </pic:nvPicPr>
+                  <pic:blipFill>
+                    <a:blip r:embed="rId12">
+                      <a:extLst>
+                        <a:ext uri="{28A0092B-C50C-407E-A947-70E740481C1C}">
+                          <a14:useLocalDpi xmlns:a14="http://schemas.microsoft.com/office/drawing/2010/main" val="0"/>
+                        </a:ext>
+                      </a:extLst>
+                    </a:blip>
+                    <a:stretch>
+                      <a:fillRect/>
+                    </a:stretch>
+                  </pic:blipFill>
+                  <pic:spPr>
+                    <a:xfrm>
+                      <a:off x="0" y="0"/>
+                      <a:ext cx="5396230" cy="6242685"/>
+                    </a:xfrm>
+                    <a:prstGeom prst="rect">
+                      <a:avLst/>
+                    </a:prstGeom>
+                  </pic:spPr>
+                </pic:pic>
+              </a:graphicData>
+            </a:graphic>
+          </wp:inline>
+        </w:drawing>
+      </w:r>
+    </w:p>
     <w:sectPr>
-      <w:footerReference w:type="even" r:id="rId11"/>
-      <w:footerReference w:type="default" r:id="rId12"/>
+      <w:footerReference w:type="even" r:id="rId13"/>
+      <w:footerReference w:type="default" r:id="rId14"/>
       <w:pgSz w:w="11900" w:h="16840"/>
       <w:pgMar w:top="1417" w:right="1701" w:bottom="1417" w:left="1701" w:header="708" w:footer="708" w:gutter="0"/>
       <w:pgNumType w:start="0"/>
@@ -5043,7 +5079,7 @@
 </file>
 
 <file path=word/endnotes.xml><?xml version="1.0" encoding="utf-8"?>
-<w:endnotes xmlns:wpc="http://schemas.microsoft.com/office/word/2010/wordprocessingCanvas" xmlns:cx="http://schemas.microsoft.com/office/drawing/2014/chartex" xmlns:cx1="http://schemas.microsoft.com/office/drawing/2015/9/8/chartex" xmlns:cx2="http://schemas.microsoft.com/office/drawing/2015/10/21/chartex" xmlns:cx3="http://schemas.microsoft.com/office/drawing/2016/5/9/chartex" xmlns:cx4="http://schemas.microsoft.com/office/drawing/2016/5/10/chartex" xmlns:cx5="http://schemas.microsoft.com/office/drawing/2016/5/11/chartex" xmlns:cx6="http://schemas.microsoft.com/office/drawing/2016/5/12/chartex" xmlns:cx7="http://schemas.microsoft.com/office/drawing/2016/5/13/chartex" xmlns:cx8="http://schemas.microsoft.com/office/drawing/2016/5/14/chartex" xmlns:mc="http://schemas.openxmlformats.org/markup-compatibility/2006" xmlns:aink="http://schemas.microsoft.com/office/drawing/2016/ink" xmlns:am3d="http://schemas.microsoft.com/office/drawing/2017/model3d" xmlns:o="urn:schemas-microsoft-com:office:office" xmlns:r="http://schemas.openxmlformats.org/officeDocument/2006/relationships" xmlns:m="http://schemas.openxmlformats.org/officeDocument/2006/math" xmlns:v="urn:schemas-microsoft-com:vml" xmlns:wp14="http://schemas.microsoft.com/office/word/2010/wordprocessingDrawing" xmlns:wp="http://schemas.openxmlformats.org/drawingml/2006/wordprocessingDrawing" xmlns:w10="urn:schemas-microsoft-com:office:word" xmlns:w="http://schemas.openxmlformats.org/wordprocessingml/2006/main" xmlns:w14="http://schemas.microsoft.com/office/word/2010/wordml" xmlns:w15="http://schemas.microsoft.com/office/word/2012/wordml" xmlns:w16cid="http://schemas.microsoft.com/office/word/2016/wordml/cid" xmlns:w16se="http://schemas.microsoft.com/office/word/2015/wordml/symex" xmlns:wpg="http://schemas.microsoft.com/office/word/2010/wordprocessingGroup" xmlns:wpi="http://schemas.microsoft.com/office/word/2010/wordprocessingInk" xmlns:wne="http://schemas.microsoft.com/office/word/2006/wordml" xmlns:wps="http://schemas.microsoft.com/office/word/2010/wordprocessingShape" mc:Ignorable="w14 w15 w16se w16cid wp14">
+<w:endnotes xmlns:wpc="http://schemas.microsoft.com/office/word/2010/wordprocessingCanvas" xmlns:mo="http://schemas.microsoft.com/office/mac/office/2008/main" xmlns:mc="http://schemas.openxmlformats.org/markup-compatibility/2006" xmlns:mv="urn:schemas-microsoft-com:mac:vml" xmlns:o="urn:schemas-microsoft-com:office:office" xmlns:r="http://schemas.openxmlformats.org/officeDocument/2006/relationships" xmlns:m="http://schemas.openxmlformats.org/officeDocument/2006/math" xmlns:v="urn:schemas-microsoft-com:vml" xmlns:wp14="http://schemas.microsoft.com/office/word/2010/wordprocessingDrawing" xmlns:wp="http://schemas.openxmlformats.org/drawingml/2006/wordprocessingDrawing" xmlns:w10="urn:schemas-microsoft-com:office:word" xmlns:w="http://schemas.openxmlformats.org/wordprocessingml/2006/main" xmlns:w14="http://schemas.microsoft.com/office/word/2010/wordml" xmlns:w15="http://schemas.microsoft.com/office/word/2012/wordml" xmlns:wpg="http://schemas.microsoft.com/office/word/2010/wordprocessingGroup" xmlns:wpi="http://schemas.microsoft.com/office/word/2010/wordprocessingInk" xmlns:wne="http://schemas.microsoft.com/office/word/2006/wordml" xmlns:wps="http://schemas.microsoft.com/office/word/2010/wordprocessingShape" mc:Ignorable="w14 w15 wp14">
   <w:endnote w:type="separator" w:id="-1">
     <w:p>
       <w:r>
@@ -5067,7 +5103,7 @@
 </file>
 
 <file path=word/footer1.xml><?xml version="1.0" encoding="utf-8"?>
-<w:ftr xmlns:wpc="http://schemas.microsoft.com/office/word/2010/wordprocessingCanvas" xmlns:cx="http://schemas.microsoft.com/office/drawing/2014/chartex" xmlns:cx1="http://schemas.microsoft.com/office/drawing/2015/9/8/chartex" xmlns:cx2="http://schemas.microsoft.com/office/drawing/2015/10/21/chartex" xmlns:cx3="http://schemas.microsoft.com/office/drawing/2016/5/9/chartex" xmlns:cx4="http://schemas.microsoft.com/office/drawing/2016/5/10/chartex" xmlns:cx5="http://schemas.microsoft.com/office/drawing/2016/5/11/chartex" xmlns:cx6="http://schemas.microsoft.com/office/drawing/2016/5/12/chartex" xmlns:cx7="http://schemas.microsoft.com/office/drawing/2016/5/13/chartex" xmlns:cx8="http://schemas.microsoft.com/office/drawing/2016/5/14/chartex" xmlns:mc="http://schemas.openxmlformats.org/markup-compatibility/2006" xmlns:aink="http://schemas.microsoft.com/office/drawing/2016/ink" xmlns:am3d="http://schemas.microsoft.com/office/drawing/2017/model3d" xmlns:o="urn:schemas-microsoft-com:office:office" xmlns:r="http://schemas.openxmlformats.org/officeDocument/2006/relationships" xmlns:m="http://schemas.openxmlformats.org/officeDocument/2006/math" xmlns:v="urn:schemas-microsoft-com:vml" xmlns:wp14="http://schemas.microsoft.com/office/word/2010/wordprocessingDrawing" xmlns:wp="http://schemas.openxmlformats.org/drawingml/2006/wordprocessingDrawing" xmlns:w10="urn:schemas-microsoft-com:office:word" xmlns:w="http://schemas.openxmlformats.org/wordprocessingml/2006/main" xmlns:w14="http://schemas.microsoft.com/office/word/2010/wordml" xmlns:w15="http://schemas.microsoft.com/office/word/2012/wordml" xmlns:w16cid="http://schemas.microsoft.com/office/word/2016/wordml/cid" xmlns:w16se="http://schemas.microsoft.com/office/word/2015/wordml/symex" xmlns:wpg="http://schemas.microsoft.com/office/word/2010/wordprocessingGroup" xmlns:wpi="http://schemas.microsoft.com/office/word/2010/wordprocessingInk" xmlns:wne="http://schemas.microsoft.com/office/word/2006/wordml" xmlns:wps="http://schemas.microsoft.com/office/word/2010/wordprocessingShape" mc:Ignorable="w14 w15 w16se w16cid wp14">
+<w:ftr xmlns:wpc="http://schemas.microsoft.com/office/word/2010/wordprocessingCanvas" xmlns:mo="http://schemas.microsoft.com/office/mac/office/2008/main" xmlns:mc="http://schemas.openxmlformats.org/markup-compatibility/2006" xmlns:mv="urn:schemas-microsoft-com:mac:vml" xmlns:o="urn:schemas-microsoft-com:office:office" xmlns:r="http://schemas.openxmlformats.org/officeDocument/2006/relationships" xmlns:m="http://schemas.openxmlformats.org/officeDocument/2006/math" xmlns:v="urn:schemas-microsoft-com:vml" xmlns:wp14="http://schemas.microsoft.com/office/word/2010/wordprocessingDrawing" xmlns:wp="http://schemas.openxmlformats.org/drawingml/2006/wordprocessingDrawing" xmlns:w10="urn:schemas-microsoft-com:office:word" xmlns:w="http://schemas.openxmlformats.org/wordprocessingml/2006/main" xmlns:w14="http://schemas.microsoft.com/office/word/2010/wordml" xmlns:w15="http://schemas.microsoft.com/office/word/2012/wordml" xmlns:wpg="http://schemas.microsoft.com/office/word/2010/wordprocessingGroup" xmlns:wpi="http://schemas.microsoft.com/office/word/2010/wordprocessingInk" xmlns:wne="http://schemas.microsoft.com/office/word/2006/wordml" xmlns:wps="http://schemas.microsoft.com/office/word/2010/wordprocessingShape" mc:Ignorable="w14 w15 wp14">
   <w:sdt>
     <w:sdtPr>
       <w:rPr>
@@ -5125,7 +5161,7 @@
 </file>
 
 <file path=word/footer2.xml><?xml version="1.0" encoding="utf-8"?>
-<w:ftr xmlns:wpc="http://schemas.microsoft.com/office/word/2010/wordprocessingCanvas" xmlns:cx="http://schemas.microsoft.com/office/drawing/2014/chartex" xmlns:cx1="http://schemas.microsoft.com/office/drawing/2015/9/8/chartex" xmlns:cx2="http://schemas.microsoft.com/office/drawing/2015/10/21/chartex" xmlns:cx3="http://schemas.microsoft.com/office/drawing/2016/5/9/chartex" xmlns:cx4="http://schemas.microsoft.com/office/drawing/2016/5/10/chartex" xmlns:cx5="http://schemas.microsoft.com/office/drawing/2016/5/11/chartex" xmlns:cx6="http://schemas.microsoft.com/office/drawing/2016/5/12/chartex" xmlns:cx7="http://schemas.microsoft.com/office/drawing/2016/5/13/chartex" xmlns:cx8="http://schemas.microsoft.com/office/drawing/2016/5/14/chartex" xmlns:mc="http://schemas.openxmlformats.org/markup-compatibility/2006" xmlns:aink="http://schemas.microsoft.com/office/drawing/2016/ink" xmlns:am3d="http://schemas.microsoft.com/office/drawing/2017/model3d" xmlns:o="urn:schemas-microsoft-com:office:office" xmlns:r="http://schemas.openxmlformats.org/officeDocument/2006/relationships" xmlns:m="http://schemas.openxmlformats.org/officeDocument/2006/math" xmlns:v="urn:schemas-microsoft-com:vml" xmlns:wp14="http://schemas.microsoft.com/office/word/2010/wordprocessingDrawing" xmlns:wp="http://schemas.openxmlformats.org/drawingml/2006/wordprocessingDrawing" xmlns:w10="urn:schemas-microsoft-com:office:word" xmlns:w="http://schemas.openxmlformats.org/wordprocessingml/2006/main" xmlns:w14="http://schemas.microsoft.com/office/word/2010/wordml" xmlns:w15="http://schemas.microsoft.com/office/word/2012/wordml" xmlns:w16cid="http://schemas.microsoft.com/office/word/2016/wordml/cid" xmlns:w16se="http://schemas.microsoft.com/office/word/2015/wordml/symex" xmlns:wpg="http://schemas.microsoft.com/office/word/2010/wordprocessingGroup" xmlns:wpi="http://schemas.microsoft.com/office/word/2010/wordprocessingInk" xmlns:wne="http://schemas.microsoft.com/office/word/2006/wordml" xmlns:wps="http://schemas.microsoft.com/office/word/2010/wordprocessingShape" mc:Ignorable="w14 w15 w16se w16cid wp14">
+<w:ftr xmlns:wpc="http://schemas.microsoft.com/office/word/2010/wordprocessingCanvas" xmlns:mo="http://schemas.microsoft.com/office/mac/office/2008/main" xmlns:mc="http://schemas.openxmlformats.org/markup-compatibility/2006" xmlns:mv="urn:schemas-microsoft-com:mac:vml" xmlns:o="urn:schemas-microsoft-com:office:office" xmlns:r="http://schemas.openxmlformats.org/officeDocument/2006/relationships" xmlns:m="http://schemas.openxmlformats.org/officeDocument/2006/math" xmlns:v="urn:schemas-microsoft-com:vml" xmlns:wp14="http://schemas.microsoft.com/office/word/2010/wordprocessingDrawing" xmlns:wp="http://schemas.openxmlformats.org/drawingml/2006/wordprocessingDrawing" xmlns:w10="urn:schemas-microsoft-com:office:word" xmlns:w="http://schemas.openxmlformats.org/wordprocessingml/2006/main" xmlns:w14="http://schemas.microsoft.com/office/word/2010/wordml" xmlns:w15="http://schemas.microsoft.com/office/word/2012/wordml" xmlns:wpg="http://schemas.microsoft.com/office/word/2010/wordprocessingGroup" xmlns:wpi="http://schemas.microsoft.com/office/word/2010/wordprocessingInk" xmlns:wne="http://schemas.microsoft.com/office/word/2006/wordml" xmlns:wps="http://schemas.microsoft.com/office/word/2010/wordprocessingShape" mc:Ignorable="w14 w15 wp14">
   <w:sdt>
     <w:sdtPr>
       <w:rPr>
@@ -5178,7 +5214,7 @@
             <w:noProof/>
             <w:color w:val="FFFFFF" w:themeColor="background1"/>
           </w:rPr>
-          <w:t>45</w:t>
+          <w:t>2</w:t>
         </w:r>
         <w:r>
           <w:rPr>
@@ -5344,7 +5380,7 @@
 </file>
 
 <file path=word/footnotes.xml><?xml version="1.0" encoding="utf-8"?>
-<w:footnotes xmlns:wpc="http://schemas.microsoft.com/office/word/2010/wordprocessingCanvas" xmlns:cx="http://schemas.microsoft.com/office/drawing/2014/chartex" xmlns:cx1="http://schemas.microsoft.com/office/drawing/2015/9/8/chartex" xmlns:cx2="http://schemas.microsoft.com/office/drawing/2015/10/21/chartex" xmlns:cx3="http://schemas.microsoft.com/office/drawing/2016/5/9/chartex" xmlns:cx4="http://schemas.microsoft.com/office/drawing/2016/5/10/chartex" xmlns:cx5="http://schemas.microsoft.com/office/drawing/2016/5/11/chartex" xmlns:cx6="http://schemas.microsoft.com/office/drawing/2016/5/12/chartex" xmlns:cx7="http://schemas.microsoft.com/office/drawing/2016/5/13/chartex" xmlns:cx8="http://schemas.microsoft.com/office/drawing/2016/5/14/chartex" xmlns:mc="http://schemas.openxmlformats.org/markup-compatibility/2006" xmlns:aink="http://schemas.microsoft.com/office/drawing/2016/ink" xmlns:am3d="http://schemas.microsoft.com/office/drawing/2017/model3d" xmlns:o="urn:schemas-microsoft-com:office:office" xmlns:r="http://schemas.openxmlformats.org/officeDocument/2006/relationships" xmlns:m="http://schemas.openxmlformats.org/officeDocument/2006/math" xmlns:v="urn:schemas-microsoft-com:vml" xmlns:wp14="http://schemas.microsoft.com/office/word/2010/wordprocessingDrawing" xmlns:wp="http://schemas.openxmlformats.org/drawingml/2006/wordprocessingDrawing" xmlns:w10="urn:schemas-microsoft-com:office:word" xmlns:w="http://schemas.openxmlformats.org/wordprocessingml/2006/main" xmlns:w14="http://schemas.microsoft.com/office/word/2010/wordml" xmlns:w15="http://schemas.microsoft.com/office/word/2012/wordml" xmlns:w16cid="http://schemas.microsoft.com/office/word/2016/wordml/cid" xmlns:w16se="http://schemas.microsoft.com/office/word/2015/wordml/symex" xmlns:wpg="http://schemas.microsoft.com/office/word/2010/wordprocessingGroup" xmlns:wpi="http://schemas.microsoft.com/office/word/2010/wordprocessingInk" xmlns:wne="http://schemas.microsoft.com/office/word/2006/wordml" xmlns:wps="http://schemas.microsoft.com/office/word/2010/wordprocessingShape" mc:Ignorable="w14 w15 w16se w16cid wp14">
+<w:footnotes xmlns:wpc="http://schemas.microsoft.com/office/word/2010/wordprocessingCanvas" xmlns:mo="http://schemas.microsoft.com/office/mac/office/2008/main" xmlns:mc="http://schemas.openxmlformats.org/markup-compatibility/2006" xmlns:mv="urn:schemas-microsoft-com:mac:vml" xmlns:o="urn:schemas-microsoft-com:office:office" xmlns:r="http://schemas.openxmlformats.org/officeDocument/2006/relationships" xmlns:m="http://schemas.openxmlformats.org/officeDocument/2006/math" xmlns:v="urn:schemas-microsoft-com:vml" xmlns:wp14="http://schemas.microsoft.com/office/word/2010/wordprocessingDrawing" xmlns:wp="http://schemas.openxmlformats.org/drawingml/2006/wordprocessingDrawing" xmlns:w10="urn:schemas-microsoft-com:office:word" xmlns:w="http://schemas.openxmlformats.org/wordprocessingml/2006/main" xmlns:w14="http://schemas.microsoft.com/office/word/2010/wordml" xmlns:w15="http://schemas.microsoft.com/office/word/2012/wordml" xmlns:wpg="http://schemas.microsoft.com/office/word/2010/wordprocessingGroup" xmlns:wpi="http://schemas.microsoft.com/office/word/2010/wordprocessingInk" xmlns:wne="http://schemas.microsoft.com/office/word/2006/wordml" xmlns:wps="http://schemas.microsoft.com/office/word/2010/wordprocessingShape" mc:Ignorable="w14 w15 wp14">
   <w:footnote w:type="separator" w:id="-1">
     <w:p>
       <w:r>
@@ -5368,8 +5404,8 @@
 </file>
 
 <file path=word/numbering.xml><?xml version="1.0" encoding="utf-8"?>
-<w:numbering xmlns:wpc="http://schemas.microsoft.com/office/word/2010/wordprocessingCanvas" xmlns:cx="http://schemas.microsoft.com/office/drawing/2014/chartex" xmlns:cx1="http://schemas.microsoft.com/office/drawing/2015/9/8/chartex" xmlns:cx2="http://schemas.microsoft.com/office/drawing/2015/10/21/chartex" xmlns:cx3="http://schemas.microsoft.com/office/drawing/2016/5/9/chartex" xmlns:cx4="http://schemas.microsoft.com/office/drawing/2016/5/10/chartex" xmlns:cx5="http://schemas.microsoft.com/office/drawing/2016/5/11/chartex" xmlns:cx6="http://schemas.microsoft.com/office/drawing/2016/5/12/chartex" xmlns:cx7="http://schemas.microsoft.com/office/drawing/2016/5/13/chartex" xmlns:cx8="http://schemas.microsoft.com/office/drawing/2016/5/14/chartex" xmlns:mc="http://schemas.openxmlformats.org/markup-compatibility/2006" xmlns:aink="http://schemas.microsoft.com/office/drawing/2016/ink" xmlns:am3d="http://schemas.microsoft.com/office/drawing/2017/model3d" xmlns:o="urn:schemas-microsoft-com:office:office" xmlns:r="http://schemas.openxmlformats.org/officeDocument/2006/relationships" xmlns:m="http://schemas.openxmlformats.org/officeDocument/2006/math" xmlns:v="urn:schemas-microsoft-com:vml" xmlns:wp14="http://schemas.microsoft.com/office/word/2010/wordprocessingDrawing" xmlns:wp="http://schemas.openxmlformats.org/drawingml/2006/wordprocessingDrawing" xmlns:w10="urn:schemas-microsoft-com:office:word" xmlns:w="http://schemas.openxmlformats.org/wordprocessingml/2006/main" xmlns:w14="http://schemas.microsoft.com/office/word/2010/wordml" xmlns:w15="http://schemas.microsoft.com/office/word/2012/wordml" xmlns:w16cid="http://schemas.microsoft.com/office/word/2016/wordml/cid" xmlns:w16se="http://schemas.microsoft.com/office/word/2015/wordml/symex" xmlns:wpg="http://schemas.microsoft.com/office/word/2010/wordprocessingGroup" xmlns:wpi="http://schemas.microsoft.com/office/word/2010/wordprocessingInk" xmlns:wne="http://schemas.microsoft.com/office/word/2006/wordml" xmlns:wps="http://schemas.microsoft.com/office/word/2010/wordprocessingShape" mc:Ignorable="w14 w15 w16se w16cid wp14">
-  <w:abstractNum w:abstractNumId="0" w15:restartNumberingAfterBreak="0">
+<w:numbering xmlns:wpc="http://schemas.microsoft.com/office/word/2010/wordprocessingCanvas" xmlns:mo="http://schemas.microsoft.com/office/mac/office/2008/main" xmlns:mc="http://schemas.openxmlformats.org/markup-compatibility/2006" xmlns:mv="urn:schemas-microsoft-com:mac:vml" xmlns:o="urn:schemas-microsoft-com:office:office" xmlns:r="http://schemas.openxmlformats.org/officeDocument/2006/relationships" xmlns:m="http://schemas.openxmlformats.org/officeDocument/2006/math" xmlns:v="urn:schemas-microsoft-com:vml" xmlns:wp14="http://schemas.microsoft.com/office/word/2010/wordprocessingDrawing" xmlns:wp="http://schemas.openxmlformats.org/drawingml/2006/wordprocessingDrawing" xmlns:w10="urn:schemas-microsoft-com:office:word" xmlns:w="http://schemas.openxmlformats.org/wordprocessingml/2006/main" xmlns:w14="http://schemas.microsoft.com/office/word/2010/wordml" xmlns:w15="http://schemas.microsoft.com/office/word/2012/wordml" xmlns:wpg="http://schemas.microsoft.com/office/word/2010/wordprocessingGroup" xmlns:wpi="http://schemas.microsoft.com/office/word/2010/wordprocessingInk" xmlns:wne="http://schemas.microsoft.com/office/word/2006/wordml" xmlns:wps="http://schemas.microsoft.com/office/word/2010/wordprocessingShape" mc:Ignorable="w14 w15 wp14">
+  <w:abstractNum w:abstractNumId="0">
     <w:nsid w:val="00000001"/>
     <w:multiLevelType w:val="hybridMultilevel"/>
     <w:tmpl w:val="00000001"/>
@@ -5423,7 +5459,7 @@
       <w:lvlJc w:val="left"/>
     </w:lvl>
   </w:abstractNum>
-  <w:abstractNum w:abstractNumId="1" w15:restartNumberingAfterBreak="0">
+  <w:abstractNum w:abstractNumId="1">
     <w:nsid w:val="01DC7C17"/>
     <w:multiLevelType w:val="hybridMultilevel"/>
     <w:tmpl w:val="8A7088AC"/>
@@ -5536,7 +5572,7 @@
       </w:rPr>
     </w:lvl>
   </w:abstractNum>
-  <w:abstractNum w:abstractNumId="2" w15:restartNumberingAfterBreak="0">
+  <w:abstractNum w:abstractNumId="2">
     <w:nsid w:val="0827698F"/>
     <w:multiLevelType w:val="hybridMultilevel"/>
     <w:tmpl w:val="729AF5E8"/>
@@ -5627,7 +5663,7 @@
       </w:pPr>
     </w:lvl>
   </w:abstractNum>
-  <w:abstractNum w:abstractNumId="3" w15:restartNumberingAfterBreak="0">
+  <w:abstractNum w:abstractNumId="3">
     <w:nsid w:val="0C320FBC"/>
     <w:multiLevelType w:val="hybridMultilevel"/>
     <w:tmpl w:val="B9D491F6"/>
@@ -5713,7 +5749,7 @@
       </w:pPr>
     </w:lvl>
   </w:abstractNum>
-  <w:abstractNum w:abstractNumId="4" w15:restartNumberingAfterBreak="0">
+  <w:abstractNum w:abstractNumId="4">
     <w:nsid w:val="19975D2D"/>
     <w:multiLevelType w:val="hybridMultilevel"/>
     <w:tmpl w:val="AF92FF42"/>
@@ -5799,7 +5835,7 @@
       </w:pPr>
     </w:lvl>
   </w:abstractNum>
-  <w:abstractNum w:abstractNumId="5" w15:restartNumberingAfterBreak="0">
+  <w:abstractNum w:abstractNumId="5">
     <w:nsid w:val="23A40FB0"/>
     <w:multiLevelType w:val="hybridMultilevel"/>
     <w:tmpl w:val="46D60884"/>
@@ -5912,7 +5948,7 @@
       </w:rPr>
     </w:lvl>
   </w:abstractNum>
-  <w:abstractNum w:abstractNumId="6" w15:restartNumberingAfterBreak="0">
+  <w:abstractNum w:abstractNumId="6">
     <w:nsid w:val="2EF81F21"/>
     <w:multiLevelType w:val="hybridMultilevel"/>
     <w:tmpl w:val="CD70D5A6"/>
@@ -6025,7 +6061,7 @@
       </w:rPr>
     </w:lvl>
   </w:abstractNum>
-  <w:abstractNum w:abstractNumId="7" w15:restartNumberingAfterBreak="0">
+  <w:abstractNum w:abstractNumId="7">
     <w:nsid w:val="3BF15CD8"/>
     <w:multiLevelType w:val="hybridMultilevel"/>
     <w:tmpl w:val="03728B00"/>
@@ -6138,7 +6174,7 @@
       </w:rPr>
     </w:lvl>
   </w:abstractNum>
-  <w:abstractNum w:abstractNumId="8" w15:restartNumberingAfterBreak="0">
+  <w:abstractNum w:abstractNumId="8">
     <w:nsid w:val="4DD81BC9"/>
     <w:multiLevelType w:val="hybridMultilevel"/>
     <w:tmpl w:val="94949B04"/>
@@ -6227,7 +6263,7 @@
       </w:pPr>
     </w:lvl>
   </w:abstractNum>
-  <w:abstractNum w:abstractNumId="9" w15:restartNumberingAfterBreak="0">
+  <w:abstractNum w:abstractNumId="9">
     <w:nsid w:val="51AD2546"/>
     <w:multiLevelType w:val="hybridMultilevel"/>
     <w:tmpl w:val="9A0C293A"/>
@@ -6316,7 +6352,7 @@
       </w:pPr>
     </w:lvl>
   </w:abstractNum>
-  <w:abstractNum w:abstractNumId="10" w15:restartNumberingAfterBreak="0">
+  <w:abstractNum w:abstractNumId="10">
     <w:nsid w:val="56247B18"/>
     <w:multiLevelType w:val="hybridMultilevel"/>
     <w:tmpl w:val="9588FB78"/>
@@ -6429,7 +6465,7 @@
       </w:rPr>
     </w:lvl>
   </w:abstractNum>
-  <w:abstractNum w:abstractNumId="11" w15:restartNumberingAfterBreak="0">
+  <w:abstractNum w:abstractNumId="11">
     <w:nsid w:val="5B9A6F4F"/>
     <w:multiLevelType w:val="hybridMultilevel"/>
     <w:tmpl w:val="D8FCD9F8"/>
@@ -6542,7 +6578,7 @@
       </w:rPr>
     </w:lvl>
   </w:abstractNum>
-  <w:abstractNum w:abstractNumId="12" w15:restartNumberingAfterBreak="0">
+  <w:abstractNum w:abstractNumId="12">
     <w:nsid w:val="627022D9"/>
     <w:multiLevelType w:val="hybridMultilevel"/>
     <w:tmpl w:val="2E1C68AC"/>
@@ -6655,7 +6691,7 @@
       </w:rPr>
     </w:lvl>
   </w:abstractNum>
-  <w:abstractNum w:abstractNumId="13" w15:restartNumberingAfterBreak="0">
+  <w:abstractNum w:abstractNumId="13">
     <w:nsid w:val="6F821799"/>
     <w:multiLevelType w:val="hybridMultilevel"/>
     <w:tmpl w:val="E0F6EAEE"/>
@@ -6768,7 +6804,7 @@
       </w:rPr>
     </w:lvl>
   </w:abstractNum>
-  <w:abstractNum w:abstractNumId="14" w15:restartNumberingAfterBreak="0">
+  <w:abstractNum w:abstractNumId="14">
     <w:nsid w:val="71686BBA"/>
     <w:multiLevelType w:val="hybridMultilevel"/>
     <w:tmpl w:val="F40C0B0A"/>
@@ -6854,7 +6890,7 @@
       </w:pPr>
     </w:lvl>
   </w:abstractNum>
-  <w:abstractNum w:abstractNumId="15" w15:restartNumberingAfterBreak="0">
+  <w:abstractNum w:abstractNumId="15">
     <w:nsid w:val="78262905"/>
     <w:multiLevelType w:val="hybridMultilevel"/>
     <w:tmpl w:val="A5F65B88"/>
@@ -7058,7 +7094,7 @@
 </file>
 
 <file path=word/styles.xml><?xml version="1.0" encoding="utf-8"?>
-<w:styles xmlns:mc="http://schemas.openxmlformats.org/markup-compatibility/2006" xmlns:r="http://schemas.openxmlformats.org/officeDocument/2006/relationships" xmlns:w="http://schemas.openxmlformats.org/wordprocessingml/2006/main" xmlns:w14="http://schemas.microsoft.com/office/word/2010/wordml" xmlns:w15="http://schemas.microsoft.com/office/word/2012/wordml" xmlns:w16cid="http://schemas.microsoft.com/office/word/2016/wordml/cid" xmlns:w16se="http://schemas.microsoft.com/office/word/2015/wordml/symex" mc:Ignorable="w14 w15 w16se w16cid">
+<w:styles xmlns:mc="http://schemas.openxmlformats.org/markup-compatibility/2006" xmlns:r="http://schemas.openxmlformats.org/officeDocument/2006/relationships" xmlns:w="http://schemas.openxmlformats.org/wordprocessingml/2006/main" xmlns:w14="http://schemas.microsoft.com/office/word/2010/wordml" xmlns:w15="http://schemas.microsoft.com/office/word/2012/wordml" mc:Ignorable="w14 w15">
   <w:docDefaults>
     <w:rPrDefault>
       <w:rPr>
@@ -7070,7 +7106,7 @@
     </w:rPrDefault>
     <w:pPrDefault/>
   </w:docDefaults>
-  <w:latentStyles w:defLockedState="0" w:defUIPriority="99" w:defSemiHidden="0" w:defUnhideWhenUsed="0" w:defQFormat="0" w:count="375">
+  <w:latentStyles w:defLockedState="0" w:defUIPriority="99" w:defSemiHidden="0" w:defUnhideWhenUsed="0" w:defQFormat="0" w:count="382">
     <w:lsdException w:name="Normal" w:uiPriority="0" w:qFormat="1"/>
     <w:lsdException w:name="heading 1" w:uiPriority="9" w:qFormat="1"/>
     <w:lsdException w:name="heading 2" w:semiHidden="1" w:uiPriority="9" w:unhideWhenUsed="1" w:qFormat="1"/>
@@ -7444,8 +7480,6 @@
     <w:lsdException w:name="List Table 7 Colorful Accent 6" w:uiPriority="52"/>
     <w:lsdException w:name="Mention" w:semiHidden="1" w:unhideWhenUsed="1"/>
     <w:lsdException w:name="Smart Hyperlink" w:semiHidden="1" w:unhideWhenUsed="1"/>
-    <w:lsdException w:name="Hashtag" w:semiHidden="1" w:unhideWhenUsed="1"/>
-    <w:lsdException w:name="Unresolved Mention" w:semiHidden="1" w:unhideWhenUsed="1"/>
   </w:latentStyles>
   <w:style w:type="paragraph" w:default="1" w:styleId="Normal">
     <w:name w:val="Normal"/>
@@ -7655,7 +7689,7 @@
       <w:lang w:val="es-ES" w:eastAsia="es-ES_tradnl"/>
     </w:rPr>
   </w:style>
-  <w:style w:type="paragraph" w:styleId="TtuloTDC">
+  <w:style w:type="paragraph" w:styleId="TtulodeTDC">
     <w:name w:val="TOC Heading"/>
     <w:basedOn w:val="Ttulo1"/>
     <w:next w:val="Normal"/>
@@ -7852,7 +7886,7 @@
       <w:lang w:val="es-ES"/>
     </w:rPr>
   </w:style>
-  <w:style w:type="character" w:styleId="Mencinsinresolver">
+  <w:style w:type="character" w:customStyle="1" w:styleId="UnresolvedMention">
     <w:name w:val="Unresolved Mention"/>
     <w:basedOn w:val="Fuentedeprrafopredeter"/>
     <w:uiPriority w:val="99"/>
@@ -8167,7 +8201,7 @@
 </file>
 
 <file path=customXml/itemProps2.xml><?xml version="1.0" encoding="utf-8"?>
-<ds:datastoreItem xmlns:ds="http://schemas.openxmlformats.org/officeDocument/2006/customXml" ds:itemID="{829A3A53-1EFA-4938-A83B-22CB6CE470FD}">
+<ds:datastoreItem xmlns:ds="http://schemas.openxmlformats.org/officeDocument/2006/customXml" ds:itemID="{35DFE1DE-3046-3C43-A1B7-1DE87AD0065B}">
   <ds:schemaRefs>
     <ds:schemaRef ds:uri="http://schemas.openxmlformats.org/officeDocument/2006/bibliography"/>
   </ds:schemaRefs>
